--- a/Exams/final_exam_key.docx
+++ b/Exams/final_exam_key.docx
@@ -144,13 +144,8 @@
           <w:numId w:val="28"/>
         </w:numPr>
       </w:pPr>
-      <w:proofErr w:type="spellStart"/>
-      <w:r>
-        <w:t>kNN</w:t>
-      </w:r>
-      <w:proofErr w:type="spellEnd"/>
-      <w:r>
-        <w:t xml:space="preserve"> models generally require you to standardize your predictors (T)</w:t>
+      <w:r>
+        <w:t>kNN models generally require you to standardize your predictors (T)</w:t>
       </w:r>
     </w:p>
     <w:p>
@@ -174,15 +169,7 @@
         </w:numPr>
       </w:pPr>
       <w:r>
-        <w:t xml:space="preserve">When using </w:t>
-      </w:r>
-      <w:proofErr w:type="gramStart"/>
-      <w:r>
-        <w:t>BART</w:t>
-      </w:r>
-      <w:proofErr w:type="gramEnd"/>
-      <w:r>
-        <w:t xml:space="preserve"> we need to remove the first few prediction models.</w:t>
+        <w:t>When using BART we need to remove the first few prediction models.</w:t>
       </w:r>
       <w:r>
         <w:t xml:space="preserve"> </w:t>
@@ -211,13 +198,8 @@
           <w:numId w:val="28"/>
         </w:numPr>
       </w:pPr>
-      <w:proofErr w:type="spellStart"/>
-      <w:r>
-        <w:t>KMeans</w:t>
-      </w:r>
-      <w:proofErr w:type="spellEnd"/>
-      <w:r>
-        <w:t xml:space="preserve"> clustering does not necessarily create the same clusters in each run of the algorithm. (T)</w:t>
+      <w:r>
+        <w:t>KMeans clustering does not necessarily create the same clusters in each run of the algorithm. (T)</w:t>
       </w:r>
     </w:p>
     <w:p>
@@ -388,15 +370,7 @@
         </w:numPr>
       </w:pPr>
       <w:r>
-        <w:t xml:space="preserve">Why do we often run the </w:t>
-      </w:r>
-      <w:proofErr w:type="spellStart"/>
-      <w:r>
-        <w:t>kmeans</w:t>
-      </w:r>
-      <w:proofErr w:type="spellEnd"/>
-      <w:r>
-        <w:t xml:space="preserve"> clustering algorithm multiple times?</w:t>
+        <w:t>Why do we often run the kmeans clustering algorithm multiple times?</w:t>
       </w:r>
       <w:r>
         <w:br/>
@@ -470,22 +444,7 @@
       </w:r>
       <w:r>
         <w:br/>
-      </w:r>
-      <w:proofErr w:type="spellStart"/>
-      <w:r>
-        <w:t>ReLU</w:t>
-      </w:r>
-      <w:proofErr w:type="spellEnd"/>
-      <w:r>
-        <w:t xml:space="preserve"> and sigmoid (</w:t>
-      </w:r>
-      <w:proofErr w:type="spellStart"/>
-      <w:r>
-        <w:t>softmax</w:t>
-      </w:r>
-      <w:proofErr w:type="spellEnd"/>
-      <w:r>
-        <w:t>, etc.)</w:t>
+        <w:t>ReLU and sigmoid (softmax, etc.)</w:t>
       </w:r>
     </w:p>
     <w:p>
@@ -1196,25 +1155,7 @@
             <w:rPr>
               <w:rFonts w:ascii="Cambria Math" w:hAnsi="Cambria Math"/>
             </w:rPr>
-            <m:t>+</m:t>
-          </m:r>
-          <m:r>
-            <m:rPr>
-              <m:sty m:val="p"/>
-            </m:rPr>
-            <w:rPr>
-              <w:rFonts w:ascii="Cambria Math" w:hAnsi="Cambria Math"/>
-            </w:rPr>
-            <m:t>…</m:t>
-          </m:r>
-          <m:r>
-            <m:rPr>
-              <m:sty m:val="p"/>
-            </m:rPr>
-            <w:rPr>
-              <w:rFonts w:ascii="Cambria Math" w:hAnsi="Cambria Math"/>
-            </w:rPr>
-            <m:t>+</m:t>
+            <m:t>+…+</m:t>
           </m:r>
           <m:sSub>
             <m:sSubPr>
@@ -1508,13 +1449,8 @@
         </m:sSub>
       </m:oMath>
       <w:r>
-        <w:t xml:space="preserve"> is then the mean of all responses corresponding to these </w:t>
-      </w:r>
-      <w:proofErr w:type="gramStart"/>
-      <w:r>
-        <w:t>observations.</w:t>
-      </w:r>
-      <w:proofErr w:type="gramEnd"/>
+        <w:t xml:space="preserve"> is then the mean of all responses corresponding to these observations.</w:t>
+      </w:r>
       <w:r>
         <w:br/>
       </w:r>
@@ -1706,13 +1642,20 @@
         </m:sSub>
       </m:oMath>
       <w:r>
-        <w:t xml:space="preserve"> is then the mean of all responses corresponding to these </w:t>
-      </w:r>
-      <w:proofErr w:type="gramStart"/>
-      <w:r>
-        <w:t>observations.</w:t>
-      </w:r>
-      <w:proofErr w:type="gramEnd"/>
+        <w:t xml:space="preserve"> is then the</w:t>
+      </w:r>
+      <w:r>
+        <w:t xml:space="preserve"> difference in the</w:t>
+      </w:r>
+      <w:r>
+        <w:t xml:space="preserve"> mean of all responses corresponding to these observations</w:t>
+      </w:r>
+      <w:r>
+        <w:t xml:space="preserve"> and the intercept</w:t>
+      </w:r>
+      <w:r>
+        <w:t>.</w:t>
+      </w:r>
     </w:p>
     <w:p>
       <w:pPr>
@@ -1729,23 +1672,7 @@
         </w:numPr>
       </w:pPr>
       <w:r>
-        <w:t xml:space="preserve">Suppose we have a large data set where we want to perform a regression task. We want to determine the best overall model between a </w:t>
-      </w:r>
-      <w:proofErr w:type="spellStart"/>
-      <w:r>
-        <w:t>kNN</w:t>
-      </w:r>
-      <w:proofErr w:type="spellEnd"/>
-      <w:r>
-        <w:t xml:space="preserve"> model and a ridge regression model. We want to use a train test split and compare the best </w:t>
-      </w:r>
-      <w:proofErr w:type="spellStart"/>
-      <w:r>
-        <w:t>kNN</w:t>
-      </w:r>
-      <w:proofErr w:type="spellEnd"/>
-      <w:r>
-        <w:t xml:space="preserve"> and ridge regression model on the test set. We wish to determine the appropriate tuning parameters on the training set only using the bootstrap. Fully outline the process for splitting the data, tuning, comparing, and fitting a final overall best model.</w:t>
+        <w:t>Suppose we have a large data set where we want to perform a regression task. We want to determine the best overall model between a kNN model and a ridge regression model. We want to use a train test split and compare the best kNN and ridge regression model on the test set. We wish to determine the appropriate tuning parameters on the training set only using the bootstrap. Fully outline the process for splitting the data, tuning, comparing, and fitting a final overall best model.</w:t>
       </w:r>
       <w:r>
         <w:br/>
@@ -1762,8 +1689,6 @@
       </w:r>
       <w:r>
         <w:br/>
-      </w:r>
-      <w:r>
         <w:t>Using the training set only we’ll select our tuning parameters for the two models.</w:t>
       </w:r>
       <w:r>
@@ -1771,8 +1696,6 @@
       </w:r>
       <w:r>
         <w:br/>
-      </w:r>
-      <w:r>
         <w:t>For ridge regression, we create a tuning grid the penalty term (</w:t>
       </w:r>
       <m:oMath>
@@ -1851,8 +1774,6 @@
       </w:r>
       <w:r>
         <w:br/>
-      </w:r>
-      <w:r>
         <w:t>We now repeat this process for the next value of the tuning parameter and so on. We choose the tuning parameter for the ridge regression model that has the lowest test MSE found through this process.</w:t>
       </w:r>
       <w:r>
@@ -1860,8 +1781,6 @@
       </w:r>
       <w:r>
         <w:br/>
-      </w:r>
-      <w:r>
         <w:t>For the KNN model, the process is similar. We create a grid of values for k. We then create a bootstrap sample and fit the model to that for a specific value of k. We test on the out-of-bag observations. We repeat many times and combine the test errors into one training metric for this tuning parameter value.</w:t>
       </w:r>
       <w:r>
@@ -1869,8 +1788,6 @@
       </w:r>
       <w:r>
         <w:br/>
-      </w:r>
-      <w:r>
         <w:t>We repeat the process for every value of k. We choose the k that minimizes this test MSE found in this way.</w:t>
       </w:r>
       <w:r>
@@ -1878,8 +1795,6 @@
       </w:r>
       <w:r>
         <w:br/>
-      </w:r>
-      <w:r>
         <w:t>We now fit our RR and KNN models to the training data with the specified tuning parameter values. These models are then tested on the test set and we pick an overall best model.</w:t>
       </w:r>
       <w:r>
@@ -1887,8 +1802,6 @@
       </w:r>
       <w:r>
         <w:br/>
-      </w:r>
-      <w:r>
         <w:t>This best model is then fit to the entire data set!</w:t>
       </w:r>
     </w:p>
